--- a/public/forms/NDA_Anon.docx
+++ b/public/forms/NDA_Anon.docx
@@ -2,6 +2,84 @@
 <file path=word/document.xml><?xml version="1.0" encoding="utf-8"?>
 <w:document xmlns:wpc="http://schemas.microsoft.com/office/word/2010/wordprocessingCanvas" xmlns:mo="http://schemas.microsoft.com/office/mac/office/2008/main" xmlns:mc="http://schemas.openxmlformats.org/markup-compatibility/2006" xmlns:mv="urn:schemas-microsoft-com:mac:vml" xmlns:o="urn:schemas-microsoft-com:office:office" xmlns:r="http://schemas.openxmlformats.org/officeDocument/2006/relationships" xmlns:m="http://schemas.openxmlformats.org/officeDocument/2006/math" xmlns:v="urn:schemas-microsoft-com:vml" xmlns:wp14="http://schemas.microsoft.com/office/word/2010/wordprocessingDrawing" xmlns:wp="http://schemas.openxmlformats.org/drawingml/2006/wordprocessingDrawing" xmlns:w10="urn:schemas-microsoft-com:office:word" xmlns:w="http://schemas.openxmlformats.org/wordprocessingml/2006/main" xmlns:w14="http://schemas.microsoft.com/office/word/2010/wordml" xmlns:wpg="http://schemas.microsoft.com/office/word/2010/wordprocessingGroup" xmlns:wpi="http://schemas.microsoft.com/office/word/2010/wordprocessingInk" xmlns:wne="http://schemas.microsoft.com/office/word/2006/wordml" xmlns:wps="http://schemas.microsoft.com/office/word/2010/wordprocessingShape" mc:Ignorable="w14 wp14">
   <w:body>
+    <w:p>
+      <w:pPr>
+        <w:pStyle w:val="Heading1"/>
+      </w:pPr>
+      <w:r>
+        <w:t>ACUERDO DE CONFIDENCIALIDAD (NDA)</w:t>
+      </w:r>
+    </w:p>
+    <w:p>
+      <w:r>
+        <w:t>Entre FUNDADOR 1, FUNDADOR 2 y cualquier tercero que se adhiera (las “Partes”), con fecha ___ de __________ de 2025.</w:t>
+      </w:r>
+    </w:p>
+    <w:p>
+      <w:pPr>
+        <w:pStyle w:val="Heading2"/>
+      </w:pPr>
+      <w:r>
+        <w:t>1. Información Confidencial</w:t>
+      </w:r>
+    </w:p>
+    <w:p>
+      <w:r>
+        <w:t>Incluye código, prototipos, planes de negocio y datos de clientes.</w:t>
+      </w:r>
+    </w:p>
+    <w:p>
+      <w:pPr>
+        <w:pStyle w:val="Heading2"/>
+      </w:pPr>
+      <w:r>
+        <w:t>2. Obligaciones</w:t>
+      </w:r>
+    </w:p>
+    <w:p>
+      <w:r>
+        <w:t>La información se usará sólo para la cooperación y no se divulgará sin permiso escrito.</w:t>
+      </w:r>
+    </w:p>
+    <w:p>
+      <w:pPr>
+        <w:pStyle w:val="Heading2"/>
+      </w:pPr>
+      <w:r>
+        <w:t>3. Excepciones</w:t>
+      </w:r>
+    </w:p>
+    <w:p>
+      <w:r>
+        <w:t>No confidencial: dominio público, posesión previa legítima o requerimiento judicial.</w:t>
+      </w:r>
+    </w:p>
+    <w:p>
+      <w:pPr>
+        <w:pStyle w:val="Heading2"/>
+      </w:pPr>
+      <w:r>
+        <w:t>4. Vigencia</w:t>
+      </w:r>
+    </w:p>
+    <w:p>
+      <w:r>
+        <w:t>Obligaciones vigentes por 5 años desde la última divulgación.</w:t>
+      </w:r>
+    </w:p>
+    <w:p>
+      <w:pPr>
+        <w:pStyle w:val="Heading2"/>
+      </w:pPr>
+      <w:r>
+        <w:t>5. Ley y Arbitraje</w:t>
+      </w:r>
+    </w:p>
+    <w:p>
+      <w:r>
+        <w:t>Ley argentina. Arbitraje en CABA.</w:t>
+      </w:r>
+    </w:p>
     <w:sectPr>
       <w:pgSz w:w="12240" w:h="15840"/>
       <w:pgMar w:top="1440" w:right="1800" w:bottom="1440" w:left="1800" w:header="720" w:footer="720" w:gutter="0"/>
